--- a/Listen-Templates/2018_2019/Semester_1/Absenzenlisten-Template_2018_2019_1_Di.docx
+++ b/Listen-Templates/2018_2019/Semester_1/Absenzenlisten-Template_2018_2019_1_Di.docx
@@ -51,7 +51,7 @@
           <w:sz w:val="28"/>
           <w:szCs w:val="28"/>
         </w:rPr>
-        <w:t>Schuljahr 2017/2018</w:t>
+        <w:t>Schuljahr 2018/2019</w:t>
       </w:r>
       <w:r>
         <w:rPr>
@@ -673,7 +673,7 @@
                 <w:sz w:val="20"/>
                 <w:szCs w:val="20"/>
               </w:rPr>
-              <w:t>2</w:t>
+              <w:t>1</w:t>
             </w:r>
           </w:p>
         </w:tc>
@@ -705,7 +705,7 @@
                 <w:sz w:val="20"/>
                 <w:szCs w:val="20"/>
               </w:rPr>
-              <w:t>29</w:t>
+              <w:t>28</w:t>
             </w:r>
           </w:p>
         </w:tc>
@@ -769,7 +769,7 @@
                 <w:sz w:val="20"/>
                 <w:szCs w:val="20"/>
               </w:rPr>
-              <w:t>5</w:t>
+              <w:t>4</w:t>
             </w:r>
           </w:p>
         </w:tc>
@@ -801,7 +801,7 @@
                 <w:sz w:val="20"/>
                 <w:szCs w:val="20"/>
               </w:rPr>
-              <w:t>12</w:t>
+              <w:t>11</w:t>
             </w:r>
           </w:p>
         </w:tc>
@@ -833,7 +833,7 @@
                 <w:sz w:val="20"/>
                 <w:szCs w:val="20"/>
               </w:rPr>
-              <w:t>19</w:t>
+              <w:t>18</w:t>
             </w:r>
           </w:p>
         </w:tc>
@@ -865,7 +865,7 @@
                 <w:sz w:val="20"/>
                 <w:szCs w:val="20"/>
               </w:rPr>
-              <w:t>26</w:t>
+              <w:t>25</w:t>
             </w:r>
           </w:p>
         </w:tc>
@@ -929,7 +929,7 @@
                 <w:sz w:val="20"/>
                 <w:szCs w:val="20"/>
               </w:rPr>
-              <w:t>3</w:t>
+              <w:t>2</w:t>
             </w:r>
           </w:p>
         </w:tc>
@@ -1025,7 +1025,7 @@
                 <w:sz w:val="20"/>
                 <w:szCs w:val="20"/>
               </w:rPr>
-              <w:t>24</w:t>
+              <w:t>23</w:t>
             </w:r>
           </w:p>
         </w:tc>
@@ -1057,7 +1057,7 @@
                 <w:sz w:val="20"/>
                 <w:szCs w:val="20"/>
               </w:rPr>
-              <w:t>31</w:t>
+              <w:t>30</w:t>
             </w:r>
           </w:p>
         </w:tc>
@@ -1089,7 +1089,7 @@
                 <w:sz w:val="20"/>
                 <w:szCs w:val="20"/>
               </w:rPr>
-              <w:t>7</w:t>
+              <w:t>6</w:t>
             </w:r>
           </w:p>
         </w:tc>
@@ -1121,7 +1121,7 @@
                 <w:sz w:val="20"/>
                 <w:szCs w:val="20"/>
               </w:rPr>
-              <w:t>14</w:t>
+              <w:t>13</w:t>
             </w:r>
           </w:p>
         </w:tc>
@@ -1153,7 +1153,7 @@
                 <w:sz w:val="20"/>
                 <w:szCs w:val="20"/>
               </w:rPr>
-              <w:t>2</w:t>
+              <w:t>20</w:t>
             </w:r>
           </w:p>
         </w:tc>
@@ -1185,7 +1185,7 @@
                 <w:sz w:val="20"/>
                 <w:szCs w:val="20"/>
               </w:rPr>
-              <w:t>28</w:t>
+              <w:t>27</w:t>
             </w:r>
           </w:p>
         </w:tc>
@@ -1249,7 +1249,7 @@
                 <w:sz w:val="20"/>
                 <w:szCs w:val="20"/>
               </w:rPr>
-              <w:t>5</w:t>
+              <w:t>4</w:t>
             </w:r>
           </w:p>
         </w:tc>
@@ -1281,14 +1281,7 @@
                 <w:sz w:val="20"/>
                 <w:szCs w:val="20"/>
               </w:rPr>
-              <w:t>1</w:t>
-            </w:r>
-            <w:r>
-              <w:rPr>
-                <w:sz w:val="20"/>
-                <w:szCs w:val="20"/>
-              </w:rPr>
-              <w:t>2</w:t>
+              <w:t>11</w:t>
             </w:r>
           </w:p>
         </w:tc>
@@ -1320,7 +1313,7 @@
                 <w:sz w:val="20"/>
                 <w:szCs w:val="20"/>
               </w:rPr>
-              <w:t>19</w:t>
+              <w:t>18</w:t>
             </w:r>
           </w:p>
         </w:tc>
@@ -1416,7 +1409,7 @@
                 <w:sz w:val="20"/>
                 <w:szCs w:val="20"/>
               </w:rPr>
-              <w:t>9</w:t>
+              <w:t>8</w:t>
             </w:r>
           </w:p>
         </w:tc>
@@ -1448,7 +1441,7 @@
                 <w:sz w:val="20"/>
                 <w:szCs w:val="20"/>
               </w:rPr>
-              <w:t>16</w:t>
+              <w:t>15</w:t>
             </w:r>
           </w:p>
         </w:tc>
@@ -1480,7 +1473,7 @@
                 <w:sz w:val="20"/>
                 <w:szCs w:val="20"/>
               </w:rPr>
-              <w:t>23</w:t>
+              <w:t>22</w:t>
             </w:r>
           </w:p>
         </w:tc>
@@ -1512,7 +1505,7 @@
                 <w:sz w:val="20"/>
                 <w:szCs w:val="20"/>
               </w:rPr>
-              <w:t>30</w:t>
+              <w:t>29</w:t>
             </w:r>
           </w:p>
         </w:tc>
@@ -1576,7 +1569,7 @@
                 <w:sz w:val="20"/>
                 <w:szCs w:val="20"/>
               </w:rPr>
-              <w:t>6</w:t>
+              <w:t>5</w:t>
             </w:r>
             <w:bookmarkStart w:id="0" w:name="_GoBack"/>
             <w:bookmarkEnd w:id="0"/>
